--- a/设计框图.docx
+++ b/设计框图.docx
@@ -3,11 +3,6 @@
 <w:document xmlns:wpc="http://schemas.microsoft.com/office/word/2010/wordprocessingCanvas" xmlns:cx="http://schemas.microsoft.com/office/drawing/2014/chartex" xmlns:mc="http://schemas.openxmlformats.org/markup-compatibility/2006" xmlns:o="urn:schemas-microsoft-com:office:office" xmlns:r="http://schemas.openxmlformats.org/officeDocument/2006/relationships" xmlns:m="http://schemas.openxmlformats.org/officeDocument/2006/math" xmlns:v="urn:schemas-microsoft-com:vml" xmlns:wp14="http://schemas.microsoft.com/office/word/2010/wordprocessingDrawing" xmlns:wp="http://schemas.openxmlformats.org/drawingml/2006/wordprocessingDrawing" xmlns:w10="urn:schemas-microsoft-com:office:word" xmlns:w="http://schemas.openxmlformats.org/wordprocessingml/2006/main" xmlns:w14="http://schemas.microsoft.com/office/word/2010/wordml" xmlns:w15="http://schemas.microsoft.com/office/word/2012/wordml" xmlns:w16se="http://schemas.microsoft.com/office/word/2015/wordml/symex" xmlns:wpg="http://schemas.microsoft.com/office/word/2010/wordprocessingGroup" xmlns:wpi="http://schemas.microsoft.com/office/word/2010/wordprocessingInk" xmlns:wne="http://schemas.microsoft.com/office/word/2006/wordml" xmlns:wps="http://schemas.microsoft.com/office/word/2010/wordprocessingShape" mc:Ignorable="w14 w15 w16se wp14">
   <w:body>
     <w:p>
-      <w:pPr>
-        <w:rPr>
-          <w:rFonts w:hint="eastAsia"/>
-        </w:rPr>
-      </w:pPr>
       <w:r>
         <w:rPr>
           <w:noProof/>
@@ -227,17 +222,7 @@
                                   <w:szCs w:val="12"/>
                                   <w:highlight w:val="white"/>
                                 </w:rPr>
-                                <w:t>10</w:t>
-                              </w:r>
-                              <w:r>
-                                <w:rPr>
-                                  <w:rFonts w:ascii="宋体" w:eastAsia="宋体" w:hAnsi="宋体" w:cs="宋体"/>
-                                  <w:color w:val="303030"/>
-                                  <w:sz w:val="12"/>
-                                  <w:szCs w:val="12"/>
-                                  <w:highlight w:val="white"/>
-                                </w:rPr>
-                                <w:t>秒后自动返回</w:t>
+                                <w:t>10秒后自动返回</w:t>
                               </w:r>
                             </w:p>
                           </w:txbxContent>
@@ -1055,65 +1040,61 @@
         <w:tblLook w:val="04A0" w:firstRow="1" w:lastRow="0" w:firstColumn="1" w:lastColumn="0" w:noHBand="0" w:noVBand="1"/>
       </w:tblPr>
       <w:tblGrid>
-        <w:gridCol w:w="2766"/>
-        <w:gridCol w:w="2764"/>
+        <w:gridCol w:w="2765"/>
+        <w:gridCol w:w="2765"/>
         <w:gridCol w:w="2766"/>
       </w:tblGrid>
       <w:tr>
         <w:tc>
           <w:tcPr>
-            <w:tcW w:w="2840" w:type="dxa"/>
+            <w:tcW w:w="2765" w:type="dxa"/>
           </w:tcPr>
           <w:p>
             <w:pPr>
               <w:rPr>
+                <w:u w:val="single"/>
+              </w:rPr>
+            </w:pPr>
+            <w:r>
+              <w:rPr>
                 <w:rFonts w:hint="eastAsia"/>
                 <w:u w:val="single"/>
               </w:rPr>
-            </w:pPr>
+              <w:t>U</w:t>
+            </w:r>
             <w:r>
               <w:rPr>
                 <w:u w:val="single"/>
               </w:rPr>
-              <w:t>Username</w:t>
+              <w:t>ID</w:t>
             </w:r>
           </w:p>
         </w:tc>
         <w:tc>
           <w:tcPr>
-            <w:tcW w:w="2841" w:type="dxa"/>
+            <w:tcW w:w="2765" w:type="dxa"/>
           </w:tcPr>
           <w:p>
-            <w:pPr>
-              <w:rPr>
-                <w:rFonts w:hint="eastAsia"/>
-              </w:rPr>
-            </w:pPr>
-            <w:r>
-              <w:t>Password</w:t>
+            <w:r>
+              <w:t>Username</w:t>
             </w:r>
           </w:p>
         </w:tc>
         <w:tc>
           <w:tcPr>
-            <w:tcW w:w="2841" w:type="dxa"/>
+            <w:tcW w:w="2766" w:type="dxa"/>
           </w:tcPr>
           <w:p>
-            <w:pPr>
-              <w:rPr>
-                <w:rFonts w:hint="eastAsia"/>
-              </w:rPr>
-            </w:pPr>
-            <w:proofErr w:type="spellStart"/>
-            <w:r>
-              <w:t>Useremail</w:t>
-            </w:r>
-            <w:proofErr w:type="spellEnd"/>
+            <w:r>
+              <w:t>Password</w:t>
+            </w:r>
           </w:p>
         </w:tc>
       </w:tr>
     </w:tbl>
     <w:p>
+      <w:bookmarkStart w:id="0" w:name="_GoBack"/>
+      <w:bookmarkEnd w:id="0"/>
       <w:r>
         <w:rPr>
           <w:rFonts w:hint="eastAsia"/>
@@ -1127,27 +1108,27 @@
     <w:tbl>
       <w:tblPr>
         <w:tblStyle w:val="a4"/>
-        <w:tblW w:w="0" w:type="auto"/>
+        <w:tblW w:w="8299" w:type="dxa"/>
         <w:tblLook w:val="04A0" w:firstRow="1" w:lastRow="0" w:firstColumn="1" w:lastColumn="0" w:noHBand="0" w:noVBand="1"/>
       </w:tblPr>
       <w:tblGrid>
-        <w:gridCol w:w="1176"/>
-        <w:gridCol w:w="1209"/>
-        <w:gridCol w:w="1179"/>
-        <w:gridCol w:w="1176"/>
-        <w:gridCol w:w="1202"/>
-        <w:gridCol w:w="1169"/>
-        <w:gridCol w:w="1185"/>
+        <w:gridCol w:w="1644"/>
+        <w:gridCol w:w="1683"/>
+        <w:gridCol w:w="1650"/>
+        <w:gridCol w:w="1646"/>
+        <w:gridCol w:w="1676"/>
       </w:tblGrid>
       <w:tr>
+        <w:trPr>
+          <w:trHeight w:val="288"/>
+        </w:trPr>
         <w:tc>
           <w:tcPr>
-            <w:tcW w:w="1217" w:type="dxa"/>
+            <w:tcW w:w="1644" w:type="dxa"/>
           </w:tcPr>
           <w:p>
             <w:pPr>
               <w:rPr>
-                <w:rFonts w:hint="eastAsia"/>
                 <w:u w:val="single"/>
               </w:rPr>
             </w:pPr>
@@ -1174,29 +1155,19 @@
         </w:tc>
         <w:tc>
           <w:tcPr>
-            <w:tcW w:w="1217" w:type="dxa"/>
+            <w:tcW w:w="1683" w:type="dxa"/>
           </w:tcPr>
           <w:p>
-            <w:pPr>
-              <w:rPr>
-                <w:rFonts w:hint="eastAsia"/>
-              </w:rPr>
-            </w:pPr>
-            <w:r>
-              <w:t>Username</w:t>
+            <w:r>
+              <w:t>UID</w:t>
             </w:r>
           </w:p>
         </w:tc>
         <w:tc>
           <w:tcPr>
-            <w:tcW w:w="1217" w:type="dxa"/>
+            <w:tcW w:w="1650" w:type="dxa"/>
           </w:tcPr>
           <w:p>
-            <w:pPr>
-              <w:rPr>
-                <w:rFonts w:hint="eastAsia"/>
-              </w:rPr>
-            </w:pPr>
             <w:r>
               <w:t>Time</w:t>
             </w:r>
@@ -1204,14 +1175,9 @@
         </w:tc>
         <w:tc>
           <w:tcPr>
-            <w:tcW w:w="1217" w:type="dxa"/>
+            <w:tcW w:w="1646" w:type="dxa"/>
           </w:tcPr>
           <w:p>
-            <w:pPr>
-              <w:rPr>
-                <w:rFonts w:hint="eastAsia"/>
-              </w:rPr>
-            </w:pPr>
             <w:r>
               <w:rPr>
                 <w:rFonts w:hint="eastAsia"/>
@@ -1225,46 +1191,11 @@
         </w:tc>
         <w:tc>
           <w:tcPr>
-            <w:tcW w:w="1218" w:type="dxa"/>
+            <w:tcW w:w="1676" w:type="dxa"/>
           </w:tcPr>
           <w:p>
-            <w:pPr>
-              <w:rPr>
-                <w:rFonts w:hint="eastAsia"/>
-              </w:rPr>
-            </w:pPr>
             <w:r>
               <w:t>Message</w:t>
-            </w:r>
-          </w:p>
-        </w:tc>
-        <w:tc>
-          <w:tcPr>
-            <w:tcW w:w="1218" w:type="dxa"/>
-          </w:tcPr>
-          <w:p>
-            <w:pPr>
-              <w:rPr>
-                <w:rFonts w:hint="eastAsia"/>
-              </w:rPr>
-            </w:pPr>
-            <w:r>
-              <w:t>Up</w:t>
-            </w:r>
-          </w:p>
-        </w:tc>
-        <w:tc>
-          <w:tcPr>
-            <w:tcW w:w="1218" w:type="dxa"/>
-          </w:tcPr>
-          <w:p>
-            <w:pPr>
-              <w:rPr>
-                <w:rFonts w:hint="eastAsia"/>
-              </w:rPr>
-            </w:pPr>
-            <w:r>
-              <w:t>Down</w:t>
             </w:r>
           </w:p>
         </w:tc>
@@ -1278,82 +1209,78 @@
     <w:tbl>
       <w:tblPr>
         <w:tblStyle w:val="a4"/>
-        <w:tblW w:w="0" w:type="auto"/>
+        <w:tblW w:w="8311" w:type="dxa"/>
         <w:tblLook w:val="04A0" w:firstRow="1" w:lastRow="0" w:firstColumn="1" w:lastColumn="0" w:noHBand="0" w:noVBand="1"/>
       </w:tblPr>
       <w:tblGrid>
-        <w:gridCol w:w="2719"/>
-        <w:gridCol w:w="2747"/>
-        <w:gridCol w:w="2830"/>
+        <w:gridCol w:w="1495"/>
+        <w:gridCol w:w="1495"/>
+        <w:gridCol w:w="1964"/>
+        <w:gridCol w:w="3357"/>
       </w:tblGrid>
       <w:tr>
+        <w:trPr>
+          <w:trHeight w:val="312"/>
+        </w:trPr>
         <w:tc>
           <w:tcPr>
-            <w:tcW w:w="2840" w:type="dxa"/>
+            <w:tcW w:w="1495" w:type="dxa"/>
           </w:tcPr>
           <w:p>
             <w:pPr>
               <w:rPr>
-                <w:rFonts w:hint="eastAsia"/>
                 <w:u w:val="single"/>
               </w:rPr>
             </w:pPr>
-            <w:r>
-              <w:rPr>
-                <w:u w:val="single"/>
-              </w:rPr>
-              <w:t>M</w:t>
-            </w:r>
             <w:r>
               <w:rPr>
                 <w:rFonts w:hint="eastAsia"/>
                 <w:u w:val="single"/>
               </w:rPr>
-              <w:t>I</w:t>
+              <w:t>A</w:t>
             </w:r>
             <w:r>
               <w:rPr>
                 <w:u w:val="single"/>
               </w:rPr>
-              <w:t>D</w:t>
+              <w:t>ID</w:t>
             </w:r>
           </w:p>
         </w:tc>
         <w:tc>
           <w:tcPr>
-            <w:tcW w:w="2841" w:type="dxa"/>
+            <w:tcW w:w="1495" w:type="dxa"/>
           </w:tcPr>
           <w:p>
-            <w:pPr>
+            <w:r>
+              <w:t>M</w:t>
+            </w:r>
+            <w:r>
               <w:rPr>
                 <w:rFonts w:hint="eastAsia"/>
-                <w:u w:val="single"/>
               </w:rPr>
-            </w:pPr>
-            <w:r>
-              <w:rPr>
-                <w:u w:val="single"/>
-              </w:rPr>
-              <w:t>U</w:t>
-            </w:r>
-            <w:r>
-              <w:rPr>
-                <w:u w:val="single"/>
-              </w:rPr>
-              <w:t>sername</w:t>
+              <w:t>I</w:t>
+            </w:r>
+            <w:r>
+              <w:t>D</w:t>
             </w:r>
           </w:p>
         </w:tc>
         <w:tc>
           <w:tcPr>
-            <w:tcW w:w="2841" w:type="dxa"/>
+            <w:tcW w:w="1964" w:type="dxa"/>
           </w:tcPr>
           <w:p>
-            <w:pPr>
-              <w:rPr>
-                <w:rFonts w:hint="eastAsia"/>
-              </w:rPr>
-            </w:pPr>
+            <w:r>
+              <w:t>UID</w:t>
+            </w:r>
+          </w:p>
+        </w:tc>
+        <w:tc>
+          <w:tcPr>
+            <w:tcW w:w="3357" w:type="dxa"/>
+          </w:tcPr>
+          <w:p>
             <w:r>
               <w:t>Agree(True/False/Unknown)</w:t>
             </w:r>
@@ -1373,11 +1300,11 @@
         <w:tblLook w:val="04A0" w:firstRow="1" w:lastRow="0" w:firstColumn="1" w:lastColumn="0" w:noHBand="0" w:noVBand="1"/>
       </w:tblPr>
       <w:tblGrid>
-        <w:gridCol w:w="1646"/>
-        <w:gridCol w:w="1649"/>
-        <w:gridCol w:w="1674"/>
+        <w:gridCol w:w="1652"/>
+        <w:gridCol w:w="1655"/>
         <w:gridCol w:w="1653"/>
-        <w:gridCol w:w="1674"/>
+        <w:gridCol w:w="1659"/>
+        <w:gridCol w:w="1677"/>
       </w:tblGrid>
       <w:tr>
         <w:tc>
@@ -1387,7 +1314,6 @@
           <w:p>
             <w:pPr>
               <w:rPr>
-                <w:rFonts w:hint="eastAsia"/>
                 <w:u w:val="single"/>
               </w:rPr>
             </w:pPr>
@@ -1404,8 +1330,6 @@
               </w:rPr>
               <w:t>ID</w:t>
             </w:r>
-            <w:bookmarkStart w:id="0" w:name="_GoBack"/>
-            <w:bookmarkEnd w:id="0"/>
           </w:p>
         </w:tc>
         <w:tc>
@@ -1413,11 +1337,6 @@
             <w:tcW w:w="1704" w:type="dxa"/>
           </w:tcPr>
           <w:p>
-            <w:pPr>
-              <w:rPr>
-                <w:rFonts w:hint="eastAsia"/>
-              </w:rPr>
-            </w:pPr>
             <w:r>
               <w:rPr>
                 <w:rFonts w:hint="eastAsia"/>
@@ -1434,13 +1353,8 @@
             <w:tcW w:w="1704" w:type="dxa"/>
           </w:tcPr>
           <w:p>
-            <w:pPr>
-              <w:rPr>
-                <w:rFonts w:hint="eastAsia"/>
-              </w:rPr>
-            </w:pPr>
-            <w:r>
-              <w:t>Username</w:t>
+            <w:r>
+              <w:t>UID</w:t>
             </w:r>
           </w:p>
         </w:tc>
@@ -1449,11 +1363,6 @@
             <w:tcW w:w="1705" w:type="dxa"/>
           </w:tcPr>
           <w:p>
-            <w:pPr>
-              <w:rPr>
-                <w:rFonts w:hint="eastAsia"/>
-              </w:rPr>
-            </w:pPr>
             <w:r>
               <w:t>Time</w:t>
             </w:r>
@@ -1464,11 +1373,6 @@
             <w:tcW w:w="1705" w:type="dxa"/>
           </w:tcPr>
           <w:p>
-            <w:pPr>
-              <w:rPr>
-                <w:rFonts w:hint="eastAsia"/>
-              </w:rPr>
-            </w:pPr>
             <w:r>
               <w:t>Comment</w:t>
             </w:r>
@@ -1476,13 +1380,7 @@
         </w:tc>
       </w:tr>
     </w:tbl>
-    <w:p>
-      <w:pPr>
-        <w:rPr>
-          <w:rFonts w:hint="eastAsia"/>
-        </w:rPr>
-      </w:pPr>
-    </w:p>
+    <w:p/>
     <w:sectPr>
       <w:pgSz w:w="11906" w:h="16838"/>
       <w:pgMar w:top="1440" w:right="1800" w:bottom="1440" w:left="1800" w:header="851" w:footer="992" w:gutter="0"/>
